--- a/Report/MCSP-232-Project Report Front Page.docx
+++ b/Report/MCSP-232-Project Report Front Page.docx
@@ -1,85 +1,221 @@
 
 <file path=word/document.xml><?xml version="1.0" encoding="utf-8"?>
-<w:document xmlns:wpc="http://schemas.microsoft.com/office/word/2010/wordprocessingCanvas" xmlns:mc="http://schemas.openxmlformats.org/markup-compatibility/2006" xmlns:o="urn:schemas-microsoft-com:office:office" xmlns:r="http://schemas.openxmlformats.org/officeDocument/2006/relationships" xmlns:m="http://schemas.openxmlformats.org/officeDocument/2006/math" xmlns:v="urn:schemas-microsoft-com:vml" xmlns:wp14="http://schemas.microsoft.com/office/word/2010/wordprocessingDrawing" xmlns:wp="http://schemas.openxmlformats.org/drawingml/2006/wordprocessingDrawing" xmlns:w10="urn:schemas-microsoft-com:office:word" xmlns:w="http://schemas.openxmlformats.org/wordprocessingml/2006/main" xmlns:w14="http://schemas.microsoft.com/office/word/2010/wordml" xmlns:w15="http://schemas.microsoft.com/office/word/2012/wordml" xmlns:wpg="http://schemas.microsoft.com/office/word/2010/wordprocessingGroup" xmlns:wpi="http://schemas.microsoft.com/office/word/2010/wordprocessingInk" xmlns:wne="http://schemas.microsoft.com/office/word/2006/wordml" xmlns:wps="http://schemas.microsoft.com/office/word/2010/wordprocessingShape" mc:Ignorable="w14 w15 wp14">
+<w:document xmlns:o="urn:schemas-microsoft-com:office:office" xmlns:r="http://schemas.openxmlformats.org/officeDocument/2006/relationships" xmlns:v="urn:schemas-microsoft-com:vml" xmlns:w="http://schemas.openxmlformats.org/wordprocessingml/2006/main" xmlns:w10="urn:schemas-microsoft-com:office:word" xmlns:wp="http://schemas.openxmlformats.org/drawingml/2006/wordprocessingDrawing" xmlns:pic="http://schemas.openxmlformats.org/drawingml/2006/picture" xmlns:wps="http://schemas.microsoft.com/office/word/2010/wordprocessingShape" xmlns:wpg="http://schemas.microsoft.com/office/word/2010/wordprocessingGroup" xmlns:mc="http://schemas.openxmlformats.org/markup-compatibility/2006" xmlns:wp14="http://schemas.microsoft.com/office/word/2010/wordprocessingDrawing" xmlns:w14="http://schemas.microsoft.com/office/word/2010/wordml" xmlns:w15="http://schemas.microsoft.com/office/word/2012/wordml" mc:Ignorable="w14 wp14 w15">
   <w:body>
     <w:p>
       <w:pPr>
+        <w:pStyle w:val="Normal"/>
         <w:jc w:val="center"/>
-      </w:pPr>
-      <w:r>
-        <w:rPr>
-          <w:noProof/>
-        </w:rPr>
-        <w:pict>
-          <v:shapetype id="_x0000_t144" coordsize="21600,21600" o:spt="144" adj="11796480" path="al10800,10800,10800,10800@2@14e">
-            <v:formulas>
-              <v:f eqn="val #1"/>
-              <v:f eqn="val #0"/>
-              <v:f eqn="sum 0 0 #0"/>
-              <v:f eqn="sumangle #0 0 180"/>
-              <v:f eqn="sumangle #0 0 90"/>
-              <v:f eqn="prod @4 2 1"/>
-              <v:f eqn="sumangle #0 90 0"/>
-              <v:f eqn="prod @6 2 1"/>
-              <v:f eqn="abs #0"/>
-              <v:f eqn="sumangle @8 0 90"/>
-              <v:f eqn="if @9 @7 @5"/>
-              <v:f eqn="sumangle @10 0 360"/>
-              <v:f eqn="if @10 @11 @10"/>
-              <v:f eqn="sumangle @12 0 360"/>
-              <v:f eqn="if @12 @13 @12"/>
-              <v:f eqn="sum 0 0 @14"/>
-              <v:f eqn="val 10800"/>
-              <v:f eqn="cos 10800 #0"/>
-              <v:f eqn="sin 10800 #0"/>
-              <v:f eqn="sum @17 10800 0"/>
-              <v:f eqn="sum @18 10800 0"/>
-              <v:f eqn="sum 10800 0 @17"/>
-              <v:f eqn="if @9 0 21600"/>
-              <v:f eqn="sum 10800 0 @18"/>
-            </v:formulas>
-            <v:path textpathok="t" o:connecttype="custom" o:connectlocs="10800,@22;@19,@20;@21,@20"/>
-            <v:textpath on="t" style="v-text-kern:t" fitpath="t"/>
-            <v:handles>
-              <v:h position="@16,#0" polar="10800,10800"/>
-            </v:handles>
-            <o:lock v:ext="edit" text="t" shapetype="t"/>
-          </v:shapetype>
-          <v:shape id="_x0000_s1027" type="#_x0000_t144" style="position:absolute;left:0;text-align:left;margin-left:0;margin-top:0;width:467.25pt;height:295.2pt;z-index:-251656192" wrapcoords="10852 -713 9430 -713 6449 -110 6449 164 5651 493 4334 1261 3467 2028 2635 2631 2254 3235 1907 3618 1907 3673 1872 4057 1907 4386 1248 4660 1040 4989 1179 5427 763 5592 347 6085 347 6305 139 7017 173 7182 381 7182 104 7401 -208 7894 -208 8114 -381 8936 -451 9813 -451 10581 -381 10690 208 10690 347 10690 416 10087 312 9868 21981 9758 22016 9649 21877 8936 21808 7840 21531 7237 21427 6853 20768 5263 20317 4605 20144 4550 20178 4386 19520 3454 18064 1809 16989 1151 16642 877 15949 493 15151 164 15186 -55 12274 -658 11164 -713 10852 -713" fillcolor="#1f4d78 [1604]" stroked="f">
-            <v:shadow color="#868686"/>
-            <v:textpath style="font-family:&quot;Copperplate Gothic Bold&quot;;font-size:40pt" fitshape="t" trim="t" string="INDIRA GANDHI NATIONAL OPEN UNIVERSITY"/>
-            <w10:wrap type="tight"/>
-          </v:shape>
-        </w:pict>
-      </w:r>
-    </w:p>
-    <w:p>
-      <w:r>
-        <w:rPr>
-          <w:noProof/>
-          <w:lang w:val="en-IN" w:eastAsia="en-IN"/>
-        </w:rPr>
+        <w:rPr/>
+      </w:pPr>
+      <w:r>
+        <w:rPr/>
+        <mc:AlternateContent>
+          <mc:Choice Requires="wps">
+            <w:drawing>
+              <wp:anchor behindDoc="1" distT="0" distB="0" distL="114300" distR="114300" simplePos="0" locked="0" layoutInCell="0" allowOverlap="1" relativeHeight="3">
+                <wp:simplePos x="0" y="0"/>
+                <wp:positionH relativeFrom="column">
+                  <wp:posOffset>635</wp:posOffset>
+                </wp:positionH>
+                <wp:positionV relativeFrom="paragraph">
+                  <wp:posOffset>36195</wp:posOffset>
+                </wp:positionV>
+                <wp:extent cx="5934075" cy="3749040"/>
+                <wp:effectExtent l="121920" t="123190" r="120650" b="0"/>
+                <wp:wrapThrough wrapText="bothSides">
+                  <wp:wrapPolygon edited="0">
+                    <wp:start x="-1" y="10800"/>
+                    <wp:lineTo x="13" y="10262"/>
+                    <wp:lineTo x="52" y="9724"/>
+                    <wp:lineTo x="119" y="9190"/>
+                    <wp:lineTo x="214" y="8660"/>
+                    <wp:lineTo x="334" y="8137"/>
+                    <wp:lineTo x="480" y="7617"/>
+                    <wp:lineTo x="651" y="7105"/>
+                    <wp:lineTo x="847" y="6604"/>
+                    <wp:lineTo x="1069" y="6113"/>
+                    <wp:lineTo x="1314" y="5634"/>
+                    <wp:lineTo x="1584" y="5170"/>
+                    <wp:lineTo x="1876" y="4716"/>
+                    <wp:lineTo x="2190" y="4280"/>
+                    <wp:lineTo x="2525" y="3856"/>
+                    <wp:lineTo x="2881" y="3454"/>
+                    <wp:lineTo x="3258" y="3070"/>
+                    <wp:lineTo x="3653" y="2704"/>
+                    <wp:lineTo x="4065" y="2356"/>
+                    <wp:lineTo x="4495" y="2030"/>
+                    <wp:lineTo x="4941" y="1727"/>
+                    <wp:lineTo x="5401" y="1445"/>
+                    <wp:lineTo x="5872" y="1189"/>
+                    <wp:lineTo x="6357" y="955"/>
+                    <wp:lineTo x="6854" y="746"/>
+                    <wp:lineTo x="7361" y="563"/>
+                    <wp:lineTo x="7874" y="402"/>
+                    <wp:lineTo x="8396" y="271"/>
+                    <wp:lineTo x="8925" y="165"/>
+                    <wp:lineTo x="9457" y="84"/>
+                    <wp:lineTo x="9993" y="29"/>
+                    <wp:lineTo x="10530" y="4"/>
+                    <wp:lineTo x="11070" y="4"/>
+                    <wp:lineTo x="11607" y="29"/>
+                    <wp:lineTo x="12143" y="84"/>
+                    <wp:lineTo x="12675" y="165"/>
+                    <wp:lineTo x="13204" y="271"/>
+                    <wp:lineTo x="13726" y="402"/>
+                    <wp:lineTo x="14239" y="563"/>
+                    <wp:lineTo x="14746" y="746"/>
+                    <wp:lineTo x="15243" y="955"/>
+                    <wp:lineTo x="15728" y="1189"/>
+                    <wp:lineTo x="16202" y="1445"/>
+                    <wp:lineTo x="16659" y="1727"/>
+                    <wp:lineTo x="17105" y="2030"/>
+                    <wp:lineTo x="17535" y="2356"/>
+                    <wp:lineTo x="17947" y="2704"/>
+                    <wp:lineTo x="18342" y="3070"/>
+                    <wp:lineTo x="18719" y="3454"/>
+                    <wp:lineTo x="19075" y="3856"/>
+                    <wp:lineTo x="19410" y="4280"/>
+                    <wp:lineTo x="19724" y="4716"/>
+                    <wp:lineTo x="20016" y="5170"/>
+                    <wp:lineTo x="20286" y="5634"/>
+                    <wp:lineTo x="20531" y="6113"/>
+                    <wp:lineTo x="20753" y="6604"/>
+                    <wp:lineTo x="20949" y="7105"/>
+                    <wp:lineTo x="21120" y="7617"/>
+                    <wp:lineTo x="21266" y="8137"/>
+                    <wp:lineTo x="21386" y="8660"/>
+                    <wp:lineTo x="21481" y="9190"/>
+                    <wp:lineTo x="21548" y="9724"/>
+                    <wp:lineTo x="21587" y="10262"/>
+                    <wp:lineTo x="21601" y="10800"/>
+                  </wp:wrapPolygon>
+                </wp:wrapThrough>
+                <wp:docPr id="1" name=""/>
+                <a:graphic xmlns:a="http://schemas.openxmlformats.org/drawingml/2006/main">
+                  <a:graphicData uri="http://schemas.microsoft.com/office/word/2010/wordprocessingShape">
+                    <wps:wsp>
+                      <wps:cNvSpPr txBox="1"/>
+                      <wps:spPr>
+                        <a:xfrm>
+                          <a:off x="0" y="0"/>
+                          <a:ext cx="5934240" cy="3749040"/>
+                        </a:xfrm>
+                        <a:prstGeom prst="rect">
+                          <a:avLst/>
+                        </a:prstGeom>
+                      </wps:spPr>
+                      <wps:txbx>
+                        <w:txbxContent>
+                          <w:p>
+                            <w:pPr>
+                              <w:overflowPunct w:val="false"/>
+                              <w:spacing w:before="0" w:after="0" w:lineRule="auto" w:line="240"/>
+                              <w:rPr/>
+                            </w:pPr>
+                            <w:r>
+                              <w:rPr>
+                                <w:sz w:val="80"/>
+                                <w:rFonts w:ascii="Copperplate Gothic Bold" w:hAnsi="Copperplate Gothic Bold" w:cstheme="minorBidi"/>
+                                <w:color w:val="1F4D78"/>
+                                <w14:textFill>
+                                  <w14:solidFill>
+                                    <w14:srgbClr w14:val="1f4d78"/>
+                                  </w14:solidFill>
+                                </w14:textFill>
+                                <w14:textOutline w14:w="0" w14:cap="flat" w14:cmpd="sng">
+                                  <w14:noFill/>
+                                  <w14:round/>
+                                </w14:textOutline>
+                              </w:rPr>
+                              <w:t>INDIRA GANDHI NATIONAL OPEN UNIVERSITY</w:t>
+                            </w:r>
+                          </w:p>
+                        </w:txbxContent>
+                      </wps:txbx>
+                      <wps:bodyPr wrap="square" fromWordArt="1" lIns="0" rIns="0" tIns="0" bIns="0" anchor="t">
+                        <a:prstTxWarp prst="textArchUp">
+                          <a:avLst>
+                            <a:gd name="adj" fmla="val 10800000"/>
+                          </a:avLst>
+                        </a:prstTxWarp>
+                        <a:noAutofit/>
+                      </wps:bodyPr>
+                    </wps:wsp>
+                  </a:graphicData>
+                </a:graphic>
+              </wp:anchor>
+            </w:drawing>
+          </mc:Choice>
+          <mc:Fallback>
+            <w:pict>
+              <v:shapetype id="_x0000_t144" coordsize="21600,21600" o:spt="144" adj="11796480" path="al10800,10800,10800,10800@2@14e">
+                <v:formulas>
+                  <v:f eqn="val #1"/>
+                  <v:f eqn="val #0"/>
+                  <v:f eqn="sum 0 0 #0"/>
+                  <v:f eqn="sumangle #0 0 180"/>
+                  <v:f eqn="sumangle #0 0 90"/>
+                  <v:f eqn="prod @4 2 1"/>
+                  <v:f eqn="sumangle #0 90 0"/>
+                  <v:f eqn="prod @6 2 1"/>
+                  <v:f eqn="abs #0"/>
+                  <v:f eqn="sumangle @8 0 90"/>
+                  <v:f eqn="if @9 @7 @5"/>
+                  <v:f eqn="sumangle @10 0 360"/>
+                  <v:f eqn="if @10 @11 @10"/>
+                  <v:f eqn="sumangle @12 0 360"/>
+                  <v:f eqn="if @12 @13 @12"/>
+                  <v:f eqn="sum 0 0 @14"/>
+                  <v:f eqn="val 10800"/>
+                  <v:f eqn="cos 10800 #0"/>
+                  <v:f eqn="sin 10800 #0"/>
+                  <v:f eqn="sum @17 10800 0"/>
+                  <v:f eqn="sum @18 10800 0"/>
+                  <v:f eqn="sum 10800 0 @17"/>
+                  <v:f eqn="if @9 0 21600"/>
+                  <v:f eqn="sum 10800 0 @18"/>
+                </v:formulas>
+                <v:path textpathok="t" o:connecttype="custom" o:connectlocs="10800,@22;@19,@20;@21,@20"/>
+                <v:textpath on="t" style="v-text-kern:t" fitpath="t"/>
+                <v:handles>
+                  <v:h position="@16,#0" polar="10800,10800"/>
+                </v:handles>
+                <o:lock v:ext="edit" text="t" shapetype="t"/>
+              </v:shapetype>
+              <v:shape id="shape_0" adj="11796480" fillcolor="#1f4d78" stroked="f" o:allowincell="f" style="position:absolute;margin-left:0.05pt;margin-top:2.85pt;width:467.2pt;height:295.15pt;mso-wrap-style:none;v-text-anchor:middle" type="_x0000_t144">
+                <v:path textpathok="t"/>
+                <v:textpath on="t" fitshape="t" string="INDIRA GANDHI NATIONAL OPEN UNIVERSITY" style="font-family:&quot;Copperplate Gothic Bold&quot;;font-size:40pt" trim="t"/>
+                <v:fill o:detectmouseclick="t" type="solid" color2="#e0b287"/>
+                <v:stroke color="#3465a4" joinstyle="round" endcap="flat"/>
+                <w10:wrap type="square"/>
+              </v:shape>
+            </w:pict>
+          </mc:Fallback>
+        </mc:AlternateContent>
+      </w:r>
+    </w:p>
+    <w:p>
+      <w:pPr>
+        <w:pStyle w:val="Normal"/>
+        <w:jc w:val="center"/>
+        <w:rPr/>
+      </w:pPr>
+      <w:r>
+        <w:rPr/>
         <w:drawing>
-          <wp:anchor distT="0" distB="0" distL="114300" distR="114300" simplePos="0" relativeHeight="251661312" behindDoc="1" locked="0" layoutInCell="1" allowOverlap="1">
+          <wp:anchor behindDoc="0" distT="0" distB="0" distL="114300" distR="114300" simplePos="0" locked="0" layoutInCell="0" allowOverlap="1" relativeHeight="2">
             <wp:simplePos x="0" y="0"/>
             <wp:positionH relativeFrom="column">
-              <wp:posOffset>1647825</wp:posOffset>
+              <wp:posOffset>1714500</wp:posOffset>
             </wp:positionH>
             <wp:positionV relativeFrom="paragraph">
-              <wp:posOffset>152400</wp:posOffset>
+              <wp:posOffset>182880</wp:posOffset>
             </wp:positionV>
             <wp:extent cx="2524125" cy="1924050"/>
-            <wp:effectExtent l="19050" t="0" r="9525" b="0"/>
-            <wp:wrapTight wrapText="bothSides">
-              <wp:wrapPolygon edited="0">
-                <wp:start x="-163" y="0"/>
-                <wp:lineTo x="-163" y="21386"/>
-                <wp:lineTo x="21682" y="21386"/>
-                <wp:lineTo x="21682" y="0"/>
-                <wp:lineTo x="-163" y="0"/>
-              </wp:wrapPolygon>
-            </wp:wrapTight>
-            <wp:docPr id="3" name="Picture 3" descr="C:\Users\HP\AppData\Local\Microsoft\Windows\INetCache\IE\LQL2W6NN\ignou[1].jpg"/>
+            <wp:effectExtent l="0" t="0" r="0" b="0"/>
+            <wp:wrapTopAndBottom/>
+            <wp:docPr id="2" name="Picture 3" descr="C:\Users\HP\AppData\Local\Microsoft\Windows\INetCache\IE\LQL2W6NN\ignou[1].jpg"/>
             <wp:cNvGraphicFramePr>
               <a:graphicFrameLocks xmlns:a="http://schemas.openxmlformats.org/drawingml/2006/main" noChangeAspect="1"/>
             </wp:cNvGraphicFramePr>
@@ -87,14 +223,13 @@
               <a:graphicData uri="http://schemas.openxmlformats.org/drawingml/2006/picture">
                 <pic:pic xmlns:pic="http://schemas.openxmlformats.org/drawingml/2006/picture">
                   <pic:nvPicPr>
-                    <pic:cNvPr id="0" name="Picture 3" descr="C:\Users\HP\AppData\Local\Microsoft\Windows\INetCache\IE\LQL2W6NN\ignou[1].jpg"/>
+                    <pic:cNvPr id="2" name="Picture 3" descr="C:\Users\HP\AppData\Local\Microsoft\Windows\INetCache\IE\LQL2W6NN\ignou[1].jpg"/>
                     <pic:cNvPicPr>
                       <a:picLocks noChangeAspect="1" noChangeArrowheads="1"/>
                     </pic:cNvPicPr>
                   </pic:nvPicPr>
                   <pic:blipFill>
-                    <a:blip r:embed="rId4"/>
-                    <a:srcRect/>
+                    <a:blip r:embed="rId2"/>
                     <a:stretch>
                       <a:fillRect/>
                     </a:stretch>
@@ -108,12 +243,6 @@
                       <a:avLst/>
                     </a:prstGeom>
                     <a:noFill/>
-                    <a:ln w="9525">
-                      <a:noFill/>
-                      <a:miter lim="800000"/>
-                      <a:headEnd/>
-                      <a:tailEnd/>
-                    </a:ln>
                   </pic:spPr>
                 </pic:pic>
               </a:graphicData>
@@ -122,83 +251,154 @@
         </w:drawing>
       </w:r>
     </w:p>
-    <w:p/>
-    <w:p/>
-    <w:p/>
-    <w:p/>
-    <w:p>
-      <w:r>
-        <w:rPr>
-          <w:noProof/>
-        </w:rPr>
-        <w:pict>
-          <v:shapetype id="_x0000_t202" coordsize="21600,21600" o:spt="202" path="m,l,21600r21600,l21600,xe">
-            <v:stroke joinstyle="miter"/>
-            <v:path gradientshapeok="t" o:connecttype="rect"/>
-          </v:shapetype>
-          <v:shape id="_x0000_s1028" type="#_x0000_t202" style="position:absolute;margin-left:119.65pt;margin-top:.4pt;width:228.75pt;height:39.25pt;z-index:251662336;mso-position-horizontal-relative:margin">
-            <v:textbox>
-              <w:txbxContent>
-                <w:p>
-                  <w:pPr>
-                    <w:jc w:val="center"/>
-                    <w:rPr>
-                      <w:rFonts w:ascii="Arial Black" w:hAnsi="Arial Black"/>
-                      <w:color w:val="C00000"/>
-                      <w:sz w:val="32"/>
-                    </w:rPr>
-                  </w:pPr>
-                  <w:r>
-                    <w:rPr>
-                      <w:rFonts w:ascii="Arial Black" w:hAnsi="Arial Black"/>
-                      <w:color w:val="C00000"/>
-                      <w:sz w:val="32"/>
-                    </w:rPr>
-                    <w:t>MCSP - 232</w:t>
-                  </w:r>
-                  <w:r>
-                    <w:rPr>
-                      <w:rFonts w:ascii="Arial Black" w:hAnsi="Arial Black"/>
-                      <w:color w:val="C00000"/>
-                      <w:sz w:val="32"/>
-                    </w:rPr>
-                    <w:t xml:space="preserve"> (</w:t>
-                  </w:r>
-                  <w:r>
-                    <w:rPr>
-                      <w:rFonts w:ascii="Arial Black" w:hAnsi="Arial Black"/>
-                      <w:color w:val="C00000"/>
-                      <w:sz w:val="32"/>
-                    </w:rPr>
-                    <w:t>REPORT</w:t>
-                  </w:r>
-                  <w:r>
-                    <w:rPr>
-                      <w:rFonts w:ascii="Arial Black" w:hAnsi="Arial Black"/>
-                      <w:color w:val="C00000"/>
-                      <w:sz w:val="32"/>
-                    </w:rPr>
-                    <w:t>)</w:t>
-                  </w:r>
-                </w:p>
-              </w:txbxContent>
-            </v:textbox>
-            <w10:wrap anchorx="margin"/>
-          </v:shape>
-        </w:pict>
-      </w:r>
-    </w:p>
-    <w:p/>
-    <w:p>
-      <w:pPr>
+    <w:p>
+      <w:pPr>
+        <w:pStyle w:val="Normal"/>
         <w:jc w:val="center"/>
-        <w:rPr>
-          <w:sz w:val="18"/>
-        </w:rPr>
-      </w:pPr>
-    </w:p>
-    <w:p>
-      <w:pPr>
+        <w:rPr/>
+      </w:pPr>
+      <w:r>
+        <w:rPr/>
+      </w:r>
+    </w:p>
+    <w:p>
+      <w:pPr>
+        <w:pStyle w:val="Normal"/>
+        <w:rPr/>
+      </w:pPr>
+      <w:r>
+        <w:rPr/>
+        <mc:AlternateContent>
+          <mc:Choice Requires="wps">
+            <w:drawing>
+              <wp:anchor behindDoc="0" distT="0" distB="0" distL="114300" distR="114300" simplePos="0" locked="0" layoutInCell="0" allowOverlap="1" relativeHeight="4">
+                <wp:simplePos x="0" y="0"/>
+                <wp:positionH relativeFrom="margin">
+                  <wp:posOffset>1519555</wp:posOffset>
+                </wp:positionH>
+                <wp:positionV relativeFrom="paragraph">
+                  <wp:posOffset>5080</wp:posOffset>
+                </wp:positionV>
+                <wp:extent cx="2905125" cy="498475"/>
+                <wp:effectExtent l="1270" t="1270" r="635" b="635"/>
+                <wp:wrapNone/>
+                <wp:docPr id="3" name=""/>
+                <a:graphic xmlns:a="http://schemas.openxmlformats.org/drawingml/2006/main">
+                  <a:graphicData uri="http://schemas.microsoft.com/office/word/2010/wordprocessingShape">
+                    <wps:wsp>
+                      <wps:cNvSpPr/>
+                      <wps:spPr>
+                        <a:xfrm>
+                          <a:off x="0" y="0"/>
+                          <a:ext cx="2905200" cy="498600"/>
+                        </a:xfrm>
+                        <a:prstGeom prst="rect">
+                          <a:avLst/>
+                        </a:prstGeom>
+                        <a:solidFill>
+                          <a:srgbClr val="ffffff"/>
+                        </a:solidFill>
+                        <a:ln w="0">
+                          <a:solidFill>
+                            <a:srgbClr val="000000"/>
+                          </a:solidFill>
+                        </a:ln>
+                      </wps:spPr>
+                      <wps:style>
+                        <a:lnRef idx="0"/>
+                        <a:fillRef idx="0"/>
+                        <a:effectRef idx="0"/>
+                        <a:fontRef idx="minor"/>
+                      </wps:style>
+                      <wps:txbx>
+                        <w:txbxContent>
+                          <w:p>
+                            <w:pPr>
+                              <w:pStyle w:val="FrameContents"/>
+                              <w:spacing w:before="0" w:after="160"/>
+                              <w:jc w:val="center"/>
+                              <w:rPr>
+                                <w:rFonts w:ascii="Arial Black" w:hAnsi="Arial Black"/>
+                                <w:color w:val="C00000"/>
+                                <w:sz w:val="32"/>
+                              </w:rPr>
+                            </w:pPr>
+                            <w:r>
+                              <w:rPr>
+                                <w:rFonts w:ascii="Arial Black" w:hAnsi="Arial Black"/>
+                                <w:color w:val="C00000"/>
+                                <w:sz w:val="32"/>
+                              </w:rPr>
+                              <w:t>MCSP - 232 (REPORT)</w:t>
+                            </w:r>
+                          </w:p>
+                        </w:txbxContent>
+                      </wps:txbx>
+                      <wps:bodyPr anchor="t">
+                        <a:noAutofit/>
+                      </wps:bodyPr>
+                    </wps:wsp>
+                  </a:graphicData>
+                </a:graphic>
+              </wp:anchor>
+            </w:drawing>
+          </mc:Choice>
+          <mc:Fallback>
+            <w:pict>
+              <v:shapetype id="_x0000_t202" coordsize="21600,21600" o:spt="202" path="m,l,21600l21600,21600l21600,xe">
+                <v:stroke joinstyle="miter"/>
+                <v:path gradientshapeok="t" o:connecttype="rect"/>
+              </v:shapetype>
+              <v:shape id="shape_0" fillcolor="white" stroked="t" o:allowincell="f" style="position:absolute;margin-left:119.65pt;margin-top:0.4pt;width:228.7pt;height:39.2pt;mso-wrap-style:square;v-text-anchor:top;mso-position-horizontal-relative:margin" type="_x0000_t202">
+                <v:fill o:detectmouseclick="t" type="solid" color2="black"/>
+                <v:stroke color="black" joinstyle="miter" endcap="flat"/>
+                <v:textbox>
+                  <w:txbxContent>
+                    <w:p>
+                      <w:pPr>
+                        <w:pStyle w:val="FrameContents"/>
+                        <w:spacing w:before="0" w:after="160"/>
+                        <w:jc w:val="center"/>
+                        <w:rPr>
+                          <w:rFonts w:ascii="Arial Black" w:hAnsi="Arial Black"/>
+                          <w:color w:val="C00000"/>
+                          <w:sz w:val="32"/>
+                        </w:rPr>
+                      </w:pPr>
+                      <w:r>
+                        <w:rPr>
+                          <w:rFonts w:ascii="Arial Black" w:hAnsi="Arial Black"/>
+                          <w:color w:val="C00000"/>
+                          <w:sz w:val="32"/>
+                        </w:rPr>
+                        <w:t>MCSP - 232 (REPORT)</w:t>
+                      </w:r>
+                    </w:p>
+                  </w:txbxContent>
+                </v:textbox>
+                <w10:wrap type="none"/>
+              </v:shape>
+            </w:pict>
+          </mc:Fallback>
+        </mc:AlternateContent>
+      </w:r>
+    </w:p>
+    <w:p>
+      <w:pPr>
+        <w:pStyle w:val="Normal"/>
+        <w:rPr>
+          <w:rFonts w:ascii="Times New Roman" w:hAnsi="Times New Roman" w:cs="Times New Roman"/>
+          <w:b/>
+          <w:sz w:val="36"/>
+        </w:rPr>
+      </w:pPr>
+      <w:r>
+        <w:rPr/>
+      </w:r>
+    </w:p>
+    <w:p>
+      <w:pPr>
+        <w:pStyle w:val="Normal"/>
         <w:jc w:val="center"/>
         <w:rPr>
           <w:rFonts w:ascii="Times New Roman" w:hAnsi="Times New Roman" w:cs="Times New Roman"/>
@@ -208,7 +408,7 @@
       </w:pPr>
       <w:r>
         <w:rPr>
-          <w:rFonts w:ascii="Times New Roman" w:hAnsi="Times New Roman" w:cs="Times New Roman"/>
+          <w:rFonts w:cs="Times New Roman" w:ascii="Times New Roman" w:hAnsi="Times New Roman"/>
           <w:b/>
           <w:sz w:val="36"/>
         </w:rPr>
@@ -217,6 +417,7 @@
     </w:p>
     <w:p>
       <w:pPr>
+        <w:pStyle w:val="Normal"/>
         <w:jc w:val="center"/>
         <w:rPr>
           <w:rFonts w:ascii="Arial Black" w:hAnsi="Arial Black" w:cs="Times New Roman"/>
@@ -226,63 +427,16 @@
       </w:pPr>
       <w:r>
         <w:rPr>
-          <w:rFonts w:ascii="Arial Black" w:hAnsi="Arial Black" w:cs="Times New Roman"/>
-          <w:b/>
-          <w:sz w:val="32"/>
-        </w:rPr>
-        <w:t>(</w:t>
-      </w:r>
-      <w:r>
-        <w:rPr>
-          <w:rFonts w:ascii="Arial Black" w:hAnsi="Arial Black" w:cs="Times New Roman"/>
-          <w:b/>
-          <w:sz w:val="32"/>
-        </w:rPr>
-        <w:t>MCA_NEW</w:t>
-      </w:r>
-      <w:r>
-        <w:rPr>
-          <w:rFonts w:ascii="Arial Black" w:hAnsi="Arial Black" w:cs="Times New Roman"/>
-          <w:b/>
-          <w:sz w:val="32"/>
-        </w:rPr>
-        <w:t xml:space="preserve">-PROJECT </w:t>
-      </w:r>
-      <w:r>
-        <w:rPr>
-          <w:rFonts w:ascii="Arial Black" w:hAnsi="Arial Black" w:cs="Times New Roman"/>
-          <w:b/>
-          <w:sz w:val="32"/>
-        </w:rPr>
-        <w:t>REPORT</w:t>
-      </w:r>
-      <w:r>
-        <w:rPr>
-          <w:rFonts w:ascii="Arial Black" w:hAnsi="Arial Black" w:cs="Times New Roman"/>
-          <w:b/>
-          <w:sz w:val="32"/>
-        </w:rPr>
-        <w:t xml:space="preserve"> for </w:t>
-      </w:r>
-      <w:r>
-        <w:rPr>
-          <w:rFonts w:ascii="Arial Black" w:hAnsi="Arial Black" w:cs="Times New Roman"/>
-          <w:b/>
-          <w:sz w:val="32"/>
-        </w:rPr>
-        <w:t>MCSP - 232</w:t>
-      </w:r>
-      <w:r>
-        <w:rPr>
-          <w:rFonts w:ascii="Arial Black" w:hAnsi="Arial Black" w:cs="Times New Roman"/>
-          <w:b/>
-          <w:sz w:val="32"/>
-        </w:rPr>
-        <w:t>)</w:t>
-      </w:r>
-    </w:p>
-    <w:p>
-      <w:pPr>
+          <w:rFonts w:cs="Times New Roman" w:ascii="Arial Black" w:hAnsi="Arial Black"/>
+          <w:b/>
+          <w:sz w:val="32"/>
+        </w:rPr>
+        <w:t>(MCA_NEW-PROJECT REPORT for MCSP - 232)</w:t>
+      </w:r>
+    </w:p>
+    <w:p>
+      <w:pPr>
+        <w:pStyle w:val="Normal"/>
         <w:jc w:val="center"/>
         <w:rPr>
           <w:rFonts w:ascii="Arial Black" w:hAnsi="Arial Black" w:cs="Times New Roman"/>
@@ -291,20 +445,19 @@
           <w:sz w:val="48"/>
         </w:rPr>
       </w:pPr>
-      <w:proofErr w:type="spellStart"/>
-      <w:r>
-        <w:rPr>
-          <w:rFonts w:ascii="Arial Black" w:hAnsi="Arial Black" w:cs="Times New Roman"/>
+      <w:r>
+        <w:rPr>
+          <w:rFonts w:cs="Times New Roman" w:ascii="Arial Black" w:hAnsi="Arial Black"/>
           <w:b/>
           <w:color w:val="00B050"/>
           <w:sz w:val="48"/>
         </w:rPr>
-        <w:t>FoodZilla</w:t>
-      </w:r>
-      <w:proofErr w:type="spellEnd"/>
-    </w:p>
-    <w:p>
-      <w:pPr>
+        <w:t>CraveCart</w:t>
+      </w:r>
+    </w:p>
+    <w:p>
+      <w:pPr>
+        <w:pStyle w:val="Normal"/>
         <w:jc w:val="center"/>
         <w:rPr>
           <w:rFonts w:ascii="Arial Black" w:hAnsi="Arial Black" w:cs="Times New Roman"/>
@@ -314,25 +467,25 @@
       </w:pPr>
       <w:r>
         <w:rPr>
-          <w:rFonts w:ascii="Arial Black" w:hAnsi="Arial Black" w:cs="Times New Roman"/>
+          <w:rFonts w:cs="Times New Roman" w:ascii="Arial Black" w:hAnsi="Arial Black"/>
           <w:b/>
           <w:color w:val="FF0000"/>
           <w:sz w:val="32"/>
         </w:rPr>
-        <w:t>(</w:t>
-      </w:r>
-      <w:r>
-        <w:rPr>
-          <w:rFonts w:ascii="Arial Black" w:hAnsi="Arial Black" w:cs="Times New Roman"/>
+        <w:t xml:space="preserve">(Food Ordering </w:t>
+      </w:r>
+      <w:r>
+        <w:rPr>
+          <w:rFonts w:cs="Times New Roman" w:ascii="Arial Black" w:hAnsi="Arial Black"/>
           <w:b/>
           <w:color w:val="FF0000"/>
           <w:sz w:val="32"/>
         </w:rPr>
-        <w:t>Food Ordering Application</w:t>
-      </w:r>
-      <w:r>
-        <w:rPr>
-          <w:rFonts w:ascii="Arial Black" w:hAnsi="Arial Black" w:cs="Times New Roman"/>
+        <w:t>Website</w:t>
+      </w:r>
+      <w:r>
+        <w:rPr>
+          <w:rFonts w:cs="Times New Roman" w:ascii="Arial Black" w:hAnsi="Arial Black"/>
           <w:b/>
           <w:color w:val="FF0000"/>
           <w:sz w:val="32"/>
@@ -342,19 +495,20 @@
     </w:p>
     <w:p>
       <w:pPr>
+        <w:pStyle w:val="Normal"/>
         <w:jc w:val="center"/>
         <w:rPr>
           <w:rFonts w:ascii="Times New Roman" w:hAnsi="Times New Roman" w:cs="Times New Roman"/>
           <w:b/>
-          <w:color w:val="2E74B5" w:themeColor="accent1" w:themeShade="BF"/>
+          <w:color w:themeColor="accent1" w:themeShade="bf" w:val="2E74B5"/>
           <w:sz w:val="36"/>
         </w:rPr>
       </w:pPr>
       <w:r>
         <w:rPr>
-          <w:rFonts w:ascii="Times New Roman" w:hAnsi="Times New Roman" w:cs="Times New Roman"/>
-          <w:b/>
-          <w:color w:val="2E74B5" w:themeColor="accent1" w:themeShade="BF"/>
+          <w:rFonts w:cs="Times New Roman" w:ascii="Times New Roman" w:hAnsi="Times New Roman"/>
+          <w:b/>
+          <w:color w:themeColor="accent1" w:themeShade="bf" w:val="2E74B5"/>
           <w:sz w:val="36"/>
         </w:rPr>
         <w:t>Submitted to: 07 RC DELHI 1</w:t>
@@ -364,94 +518,101 @@
     </w:p>
     <w:p>
       <w:pPr>
+        <w:pStyle w:val="Normal"/>
         <w:jc w:val="center"/>
         <w:rPr>
           <w:rFonts w:ascii="Times New Roman" w:hAnsi="Times New Roman" w:cs="Times New Roman"/>
           <w:b/>
           <w:i/>
-          <w:color w:val="2E74B5" w:themeColor="accent1" w:themeShade="BF"/>
-          <w:sz w:val="32"/>
-        </w:rPr>
-      </w:pPr>
-      <w:r>
+          <w:i/>
+          <w:color w:themeColor="accent1" w:themeShade="bf" w:val="2E74B5"/>
+          <w:sz w:val="32"/>
+        </w:rPr>
+      </w:pPr>
+      <w:r>
+        <w:rPr>
+          <w:rFonts w:cs="Times New Roman" w:ascii="Times New Roman" w:hAnsi="Times New Roman"/>
+          <w:b/>
+          <w:i/>
+          <w:color w:themeColor="accent1" w:themeShade="bf" w:val="2E74B5"/>
+          <w:sz w:val="32"/>
+        </w:rPr>
+        <w:t>Submitted by</w:t>
+      </w:r>
+    </w:p>
+    <w:p>
+      <w:pPr>
+        <w:pStyle w:val="Normal"/>
+        <w:jc w:val="center"/>
         <w:rPr>
           <w:rFonts w:ascii="Times New Roman" w:hAnsi="Times New Roman" w:cs="Times New Roman"/>
           <w:b/>
+          <w:sz w:val="32"/>
+        </w:rPr>
+      </w:pPr>
+      <w:r>
+        <w:rPr>
+          <w:rFonts w:cs="Times New Roman" w:ascii="Times New Roman" w:hAnsi="Times New Roman"/>
+          <w:b/>
+          <w:sz w:val="32"/>
+        </w:rPr>
+        <w:t>Naveen Bisht</w:t>
+      </w:r>
+    </w:p>
+    <w:p>
+      <w:pPr>
+        <w:pStyle w:val="Normal"/>
+        <w:jc w:val="center"/>
+        <w:rPr>
+          <w:rFonts w:ascii="Times New Roman" w:hAnsi="Times New Roman" w:cs="Times New Roman"/>
+          <w:b/>
+          <w:sz w:val="32"/>
+        </w:rPr>
+      </w:pPr>
+      <w:r>
+        <w:rPr>
+          <w:rFonts w:cs="Times New Roman" w:ascii="Times New Roman" w:hAnsi="Times New Roman"/>
+          <w:b/>
+          <w:sz w:val="32"/>
+        </w:rPr>
+        <w:t>ENROLMENT NO: 2</w:t>
+      </w:r>
+      <w:r>
+        <w:rPr>
+          <w:rFonts w:cs="Times New Roman" w:ascii="Times New Roman" w:hAnsi="Times New Roman"/>
+          <w:b/>
+          <w:sz w:val="32"/>
+        </w:rPr>
+        <w:t>401940184</w:t>
+      </w:r>
+    </w:p>
+    <w:p>
+      <w:pPr>
+        <w:pStyle w:val="Normal"/>
+        <w:jc w:val="center"/>
+        <w:rPr>
+          <w:rFonts w:ascii="Times New Roman" w:hAnsi="Times New Roman" w:cs="Times New Roman"/>
+          <w:b/>
+          <w:sz w:val="32"/>
+        </w:rPr>
+      </w:pPr>
+      <w:r>
+        <w:rPr>
+          <w:rFonts w:cs="Times New Roman" w:ascii="Times New Roman" w:hAnsi="Times New Roman"/>
+          <w:b/>
+          <w:sz w:val="32"/>
+        </w:rPr>
+        <w:t>STUDY CENTRE: 07162P</w:t>
+      </w:r>
+    </w:p>
+    <w:p>
+      <w:pPr>
+        <w:pStyle w:val="Normal"/>
+        <w:jc w:val="center"/>
+        <w:rPr>
+          <w:rFonts w:ascii="Times New Roman" w:hAnsi="Times New Roman" w:cs="Times New Roman"/>
+          <w:b/>
           <w:i/>
-          <w:color w:val="2E74B5" w:themeColor="accent1" w:themeShade="BF"/>
-          <w:sz w:val="32"/>
-        </w:rPr>
-        <w:t>Submitted by</w:t>
-      </w:r>
-    </w:p>
-    <w:p>
-      <w:pPr>
-        <w:jc w:val="center"/>
-        <w:rPr>
-          <w:rFonts w:ascii="Times New Roman" w:hAnsi="Times New Roman" w:cs="Times New Roman"/>
-          <w:b/>
-          <w:sz w:val="32"/>
-        </w:rPr>
-      </w:pPr>
-      <w:r>
-        <w:rPr>
-          <w:rFonts w:ascii="Times New Roman" w:hAnsi="Times New Roman" w:cs="Times New Roman"/>
-          <w:b/>
-          <w:sz w:val="32"/>
-        </w:rPr>
-        <w:t>ALBIN MATHEW DANIEL</w:t>
-      </w:r>
-    </w:p>
-    <w:p>
-      <w:pPr>
-        <w:jc w:val="center"/>
-        <w:rPr>
-          <w:rFonts w:ascii="Times New Roman" w:hAnsi="Times New Roman" w:cs="Times New Roman"/>
-          <w:b/>
-          <w:sz w:val="32"/>
-        </w:rPr>
-      </w:pPr>
-      <w:r>
-        <w:rPr>
-          <w:rFonts w:ascii="Times New Roman" w:hAnsi="Times New Roman" w:cs="Times New Roman"/>
-          <w:b/>
-          <w:sz w:val="32"/>
-        </w:rPr>
-        <w:t xml:space="preserve">ENROLMENT NO: </w:t>
-      </w:r>
-      <w:r>
-        <w:rPr>
-          <w:rFonts w:ascii="Times New Roman" w:hAnsi="Times New Roman" w:cs="Times New Roman"/>
-          <w:b/>
-          <w:sz w:val="32"/>
-        </w:rPr>
-        <w:t>2353901338</w:t>
-      </w:r>
-    </w:p>
-    <w:p>
-      <w:pPr>
-        <w:jc w:val="center"/>
-        <w:rPr>
-          <w:rFonts w:ascii="Times New Roman" w:hAnsi="Times New Roman" w:cs="Times New Roman"/>
-          <w:b/>
-          <w:sz w:val="32"/>
-        </w:rPr>
-      </w:pPr>
-      <w:r>
-        <w:rPr>
-          <w:rFonts w:ascii="Times New Roman" w:hAnsi="Times New Roman" w:cs="Times New Roman"/>
-          <w:b/>
-          <w:sz w:val="32"/>
-        </w:rPr>
-        <w:t>STUDY CENTRE: 07162P</w:t>
-      </w:r>
-    </w:p>
-    <w:p>
-      <w:pPr>
-        <w:jc w:val="center"/>
-        <w:rPr>
-          <w:rFonts w:ascii="Times New Roman" w:hAnsi="Times New Roman" w:cs="Times New Roman"/>
-          <w:b/>
           <w:i/>
           <w:color w:val="0070C0"/>
           <w:sz w:val="32"/>
@@ -459,7 +620,7 @@
       </w:pPr>
       <w:r>
         <w:rPr>
-          <w:rFonts w:ascii="Times New Roman" w:hAnsi="Times New Roman" w:cs="Times New Roman"/>
+          <w:rFonts w:cs="Times New Roman" w:ascii="Times New Roman" w:hAnsi="Times New Roman"/>
           <w:b/>
           <w:i/>
           <w:color w:val="0070C0"/>
@@ -470,6 +631,7 @@
     </w:p>
     <w:p>
       <w:pPr>
+        <w:pStyle w:val="Normal"/>
         <w:jc w:val="center"/>
         <w:rPr>
           <w:rFonts w:ascii="Times New Roman" w:hAnsi="Times New Roman" w:cs="Times New Roman"/>
@@ -479,53 +641,66 @@
       </w:pPr>
       <w:r>
         <w:rPr>
+          <w:rFonts w:cs="Times New Roman" w:ascii="Times New Roman" w:hAnsi="Times New Roman"/>
+          <w:b/>
+          <w:sz w:val="32"/>
+        </w:rPr>
+        <w:t xml:space="preserve">MR. </w:t>
+      </w:r>
+      <w:r>
+        <w:rPr>
+          <w:rFonts w:cs="Times New Roman" w:ascii="Times New Roman" w:hAnsi="Times New Roman"/>
+          <w:b/>
+          <w:sz w:val="32"/>
+        </w:rPr>
+        <w:t>Nikhil Singh</w:t>
+      </w:r>
+    </w:p>
+    <w:p>
+      <w:pPr>
+        <w:pStyle w:val="Normal"/>
+        <w:spacing w:before="0" w:after="160"/>
+        <w:jc w:val="center"/>
+        <w:rPr>
           <w:rFonts w:ascii="Times New Roman" w:hAnsi="Times New Roman" w:cs="Times New Roman"/>
           <w:b/>
           <w:sz w:val="32"/>
         </w:rPr>
-        <w:t>MR. YOGESH JAIN</w:t>
-      </w:r>
-    </w:p>
-    <w:p>
-      <w:pPr>
-        <w:jc w:val="center"/>
-        <w:rPr>
-          <w:rFonts w:ascii="Times New Roman" w:hAnsi="Times New Roman" w:cs="Times New Roman"/>
-          <w:b/>
-          <w:sz w:val="32"/>
-        </w:rPr>
-      </w:pPr>
-      <w:r>
-        <w:rPr>
-          <w:rFonts w:ascii="Times New Roman" w:hAnsi="Times New Roman" w:cs="Times New Roman"/>
-          <w:b/>
-          <w:sz w:val="32"/>
-        </w:rPr>
-        <w:t>(BACHELOR OF TECHNOLOGY)</w:t>
+      </w:pPr>
+      <w:r>
+        <w:rPr>
+          <w:rFonts w:cs="Times New Roman" w:ascii="Times New Roman" w:hAnsi="Times New Roman"/>
+          <w:b/>
+          <w:sz w:val="32"/>
+        </w:rPr>
+        <w:t>(PhD)</w:t>
       </w:r>
     </w:p>
     <w:sectPr>
+      <w:type w:val="nextPage"/>
       <w:pgSz w:w="12240" w:h="15840"/>
-      <w:pgMar w:top="1440" w:right="1440" w:bottom="1440" w:left="1440" w:header="720" w:footer="720" w:gutter="0"/>
-      <w:pgBorders w:offsetFrom="page">
-        <w:top w:val="thinThickThinSmallGap" w:sz="36" w:space="24" w:color="002060"/>
-        <w:left w:val="thinThickThinSmallGap" w:sz="36" w:space="24" w:color="002060"/>
-        <w:bottom w:val="thinThickThinSmallGap" w:sz="36" w:space="24" w:color="002060"/>
-        <w:right w:val="thinThickThinSmallGap" w:sz="36" w:space="24" w:color="002060"/>
+      <w:pgMar w:left="1440" w:right="1440" w:gutter="0" w:header="0" w:top="1440" w:footer="0" w:bottom="1440"/>
+      <w:pgBorders w:display="allPages" w:offsetFrom="page">
+        <w:top w:val="thickThinSmallGap" w:sz="36" w:space="24" w:color="002060"/>
+        <w:left w:val="thickThinSmallGap" w:sz="36" w:space="24" w:color="002060"/>
+        <w:bottom w:val="thickThinSmallGap" w:sz="36" w:space="24" w:color="002060"/>
+        <w:right w:val="thickThinSmallGap" w:sz="36" w:space="24" w:color="002060"/>
       </w:pgBorders>
-      <w:cols w:space="720"/>
-      <w:docGrid w:linePitch="360"/>
+      <w:pgNumType w:fmt="decimal"/>
+      <w:formProt w:val="false"/>
+      <w:textDirection w:val="lrTb"/>
+      <w:docGrid w:type="default" w:linePitch="360" w:charSpace="4096"/>
     </w:sectPr>
   </w:body>
 </w:document>
 </file>
 
 <file path=word/styles.xml><?xml version="1.0" encoding="utf-8"?>
-<w:styles xmlns:mc="http://schemas.openxmlformats.org/markup-compatibility/2006" xmlns:r="http://schemas.openxmlformats.org/officeDocument/2006/relationships" xmlns:w="http://schemas.openxmlformats.org/wordprocessingml/2006/main" xmlns:w14="http://schemas.microsoft.com/office/word/2010/wordml" xmlns:w15="http://schemas.microsoft.com/office/word/2012/wordml" mc:Ignorable="w14 w15">
+<w:styles xmlns:w="http://schemas.openxmlformats.org/wordprocessingml/2006/main" xmlns:w14="http://schemas.microsoft.com/office/word/2010/wordml" xmlns:mc="http://schemas.openxmlformats.org/markup-compatibility/2006" mc:Ignorable="w14">
   <w:docDefaults>
     <w:rPrDefault>
       <w:rPr>
-        <w:rFonts w:asciiTheme="minorHAnsi" w:eastAsiaTheme="minorHAnsi" w:hAnsiTheme="minorHAnsi" w:cstheme="minorBidi"/>
+        <w:rFonts w:ascii="Calibri" w:hAnsi="Calibri" w:eastAsia="Calibri" w:cs="" w:asciiTheme="minorHAnsi" w:cstheme="minorBidi" w:eastAsiaTheme="minorHAnsi" w:hAnsiTheme="minorHAnsi"/>
         <w:sz w:val="22"/>
         <w:szCs w:val="22"/>
         <w:lang w:val="en-US" w:eastAsia="en-US" w:bidi="ar-SA"/>
@@ -533,21 +708,21 @@
     </w:rPrDefault>
     <w:pPrDefault>
       <w:pPr>
-        <w:spacing w:after="160" w:line="259" w:lineRule="auto"/>
+        <w:suppressAutoHyphens w:val="true"/>
       </w:pPr>
     </w:pPrDefault>
   </w:docDefaults>
   <w:latentStyles w:defLockedState="0" w:defUIPriority="99" w:defSemiHidden="0" w:defUnhideWhenUsed="0" w:defQFormat="0" w:count="371">
     <w:lsdException w:name="Normal" w:uiPriority="0" w:qFormat="1"/>
     <w:lsdException w:name="heading 1" w:uiPriority="9" w:qFormat="1"/>
-    <w:lsdException w:name="heading 2" w:semiHidden="1" w:uiPriority="9" w:unhideWhenUsed="1" w:qFormat="1"/>
-    <w:lsdException w:name="heading 3" w:semiHidden="1" w:uiPriority="9" w:unhideWhenUsed="1" w:qFormat="1"/>
-    <w:lsdException w:name="heading 4" w:semiHidden="1" w:uiPriority="9" w:unhideWhenUsed="1" w:qFormat="1"/>
-    <w:lsdException w:name="heading 5" w:semiHidden="1" w:uiPriority="9" w:unhideWhenUsed="1" w:qFormat="1"/>
-    <w:lsdException w:name="heading 6" w:semiHidden="1" w:uiPriority="9" w:unhideWhenUsed="1" w:qFormat="1"/>
-    <w:lsdException w:name="heading 7" w:semiHidden="1" w:uiPriority="9" w:unhideWhenUsed="1" w:qFormat="1"/>
-    <w:lsdException w:name="heading 8" w:semiHidden="1" w:uiPriority="9" w:unhideWhenUsed="1" w:qFormat="1"/>
-    <w:lsdException w:name="heading 9" w:semiHidden="1" w:uiPriority="9" w:unhideWhenUsed="1" w:qFormat="1"/>
+    <w:lsdException w:name="heading 2" w:uiPriority="9" w:semiHidden="1" w:unhideWhenUsed="1" w:qFormat="1"/>
+    <w:lsdException w:name="heading 3" w:uiPriority="9" w:semiHidden="1" w:unhideWhenUsed="1" w:qFormat="1"/>
+    <w:lsdException w:name="heading 4" w:uiPriority="9" w:semiHidden="1" w:unhideWhenUsed="1" w:qFormat="1"/>
+    <w:lsdException w:name="heading 5" w:uiPriority="9" w:semiHidden="1" w:unhideWhenUsed="1" w:qFormat="1"/>
+    <w:lsdException w:name="heading 6" w:uiPriority="9" w:semiHidden="1" w:unhideWhenUsed="1" w:qFormat="1"/>
+    <w:lsdException w:name="heading 7" w:uiPriority="9" w:semiHidden="1" w:unhideWhenUsed="1" w:qFormat="1"/>
+    <w:lsdException w:name="heading 8" w:uiPriority="9" w:semiHidden="1" w:unhideWhenUsed="1" w:qFormat="1"/>
+    <w:lsdException w:name="heading 9" w:uiPriority="9" w:semiHidden="1" w:unhideWhenUsed="1" w:qFormat="1"/>
     <w:lsdException w:name="index 1" w:semiHidden="1" w:unhideWhenUsed="1"/>
     <w:lsdException w:name="index 2" w:semiHidden="1" w:unhideWhenUsed="1"/>
     <w:lsdException w:name="index 3" w:semiHidden="1" w:unhideWhenUsed="1"/>
@@ -557,22 +732,22 @@
     <w:lsdException w:name="index 7" w:semiHidden="1" w:unhideWhenUsed="1"/>
     <w:lsdException w:name="index 8" w:semiHidden="1" w:unhideWhenUsed="1"/>
     <w:lsdException w:name="index 9" w:semiHidden="1" w:unhideWhenUsed="1"/>
-    <w:lsdException w:name="toc 1" w:semiHidden="1" w:uiPriority="39" w:unhideWhenUsed="1"/>
-    <w:lsdException w:name="toc 2" w:semiHidden="1" w:uiPriority="39" w:unhideWhenUsed="1"/>
-    <w:lsdException w:name="toc 3" w:semiHidden="1" w:uiPriority="39" w:unhideWhenUsed="1"/>
-    <w:lsdException w:name="toc 4" w:semiHidden="1" w:uiPriority="39" w:unhideWhenUsed="1"/>
-    <w:lsdException w:name="toc 5" w:semiHidden="1" w:uiPriority="39" w:unhideWhenUsed="1"/>
-    <w:lsdException w:name="toc 6" w:semiHidden="1" w:uiPriority="39" w:unhideWhenUsed="1"/>
-    <w:lsdException w:name="toc 7" w:semiHidden="1" w:uiPriority="39" w:unhideWhenUsed="1"/>
-    <w:lsdException w:name="toc 8" w:semiHidden="1" w:uiPriority="39" w:unhideWhenUsed="1"/>
-    <w:lsdException w:name="toc 9" w:semiHidden="1" w:uiPriority="39" w:unhideWhenUsed="1"/>
+    <w:lsdException w:name="toc 1" w:uiPriority="39" w:semiHidden="1" w:unhideWhenUsed="1"/>
+    <w:lsdException w:name="toc 2" w:uiPriority="39" w:semiHidden="1" w:unhideWhenUsed="1"/>
+    <w:lsdException w:name="toc 3" w:uiPriority="39" w:semiHidden="1" w:unhideWhenUsed="1"/>
+    <w:lsdException w:name="toc 4" w:uiPriority="39" w:semiHidden="1" w:unhideWhenUsed="1"/>
+    <w:lsdException w:name="toc 5" w:uiPriority="39" w:semiHidden="1" w:unhideWhenUsed="1"/>
+    <w:lsdException w:name="toc 6" w:uiPriority="39" w:semiHidden="1" w:unhideWhenUsed="1"/>
+    <w:lsdException w:name="toc 7" w:uiPriority="39" w:semiHidden="1" w:unhideWhenUsed="1"/>
+    <w:lsdException w:name="toc 8" w:uiPriority="39" w:semiHidden="1" w:unhideWhenUsed="1"/>
+    <w:lsdException w:name="toc 9" w:uiPriority="39" w:semiHidden="1" w:unhideWhenUsed="1"/>
     <w:lsdException w:name="Normal Indent" w:semiHidden="1" w:unhideWhenUsed="1"/>
     <w:lsdException w:name="footnote text" w:semiHidden="1" w:unhideWhenUsed="1"/>
     <w:lsdException w:name="annotation text" w:semiHidden="1" w:unhideWhenUsed="1"/>
     <w:lsdException w:name="header" w:semiHidden="1" w:unhideWhenUsed="1"/>
     <w:lsdException w:name="footer" w:semiHidden="1" w:unhideWhenUsed="1"/>
     <w:lsdException w:name="index heading" w:semiHidden="1" w:unhideWhenUsed="1"/>
-    <w:lsdException w:name="caption" w:semiHidden="1" w:uiPriority="35" w:unhideWhenUsed="1" w:qFormat="1"/>
+    <w:lsdException w:name="caption" w:uiPriority="35" w:semiHidden="1" w:unhideWhenUsed="1" w:qFormat="1"/>
     <w:lsdException w:name="table of figures" w:semiHidden="1" w:unhideWhenUsed="1"/>
     <w:lsdException w:name="envelope address" w:semiHidden="1" w:unhideWhenUsed="1"/>
     <w:lsdException w:name="envelope return" w:semiHidden="1" w:unhideWhenUsed="1"/>
@@ -603,7 +778,7 @@
     <w:lsdException w:name="Title" w:uiPriority="10" w:qFormat="1"/>
     <w:lsdException w:name="Closing" w:semiHidden="1" w:unhideWhenUsed="1"/>
     <w:lsdException w:name="Signature" w:semiHidden="1" w:unhideWhenUsed="1"/>
-    <w:lsdException w:name="Default Paragraph Font" w:semiHidden="1" w:uiPriority="1" w:unhideWhenUsed="1"/>
+    <w:lsdException w:name="Default Paragraph Font" w:uiPriority="1" w:semiHidden="1" w:unhideWhenUsed="1"/>
     <w:lsdException w:name="Body Text" w:semiHidden="1" w:unhideWhenUsed="1"/>
     <w:lsdException w:name="Body Text Indent" w:semiHidden="1" w:unhideWhenUsed="1"/>
     <w:lsdException w:name="List Continue" w:semiHidden="1" w:unhideWhenUsed="1"/>
@@ -803,8 +978,8 @@
     <w:lsdException w:name="Subtle Reference" w:uiPriority="31" w:qFormat="1"/>
     <w:lsdException w:name="Intense Reference" w:uiPriority="32" w:qFormat="1"/>
     <w:lsdException w:name="Book Title" w:uiPriority="33" w:qFormat="1"/>
-    <w:lsdException w:name="Bibliography" w:semiHidden="1" w:uiPriority="37" w:unhideWhenUsed="1"/>
-    <w:lsdException w:name="TOC Heading" w:semiHidden="1" w:uiPriority="39" w:unhideWhenUsed="1" w:qFormat="1"/>
+    <w:lsdException w:name="Bibliography" w:uiPriority="37" w:semiHidden="1" w:unhideWhenUsed="1"/>
+    <w:lsdException w:name="TOC Heading" w:uiPriority="39" w:semiHidden="1" w:unhideWhenUsed="1" w:qFormat="1"/>
     <w:lsdException w:name="Plain Table 1" w:uiPriority="41"/>
     <w:lsdException w:name="Plain Table 2" w:uiPriority="42"/>
     <w:lsdException w:name="Plain Table 3" w:uiPriority="43"/>
@@ -910,59 +1085,135 @@
     <w:lsdException w:name="List Table 6 Colorful Accent 6" w:uiPriority="51"/>
     <w:lsdException w:name="List Table 7 Colorful Accent 6" w:uiPriority="52"/>
   </w:latentStyles>
-  <w:style w:type="paragraph" w:default="1" w:styleId="Normal">
+  <w:style w:type="paragraph" w:styleId="Normal" w:default="1">
     <w:name w:val="Normal"/>
     <w:qFormat/>
     <w:rsid w:val="00941852"/>
+    <w:pPr>
+      <w:widowControl/>
+      <w:bidi w:val="0"/>
+      <w:spacing w:lineRule="auto" w:line="259" w:before="0" w:after="160"/>
+      <w:jc w:val="left"/>
+    </w:pPr>
+    <w:rPr>
+      <w:rFonts w:ascii="Calibri" w:hAnsi="Calibri" w:eastAsia="Calibri" w:cs="" w:asciiTheme="minorHAnsi" w:cstheme="minorBidi" w:eastAsiaTheme="minorHAnsi" w:hAnsiTheme="minorHAnsi"/>
+      <w:color w:val="auto"/>
+      <w:kern w:val="0"/>
+      <w:sz w:val="22"/>
+      <w:szCs w:val="22"/>
+      <w:lang w:val="en-US" w:eastAsia="en-US" w:bidi="ar-SA"/>
+    </w:rPr>
   </w:style>
-  <w:style w:type="character" w:default="1" w:styleId="DefaultParagraphFont">
+  <w:style w:type="character" w:styleId="DefaultParagraphFont" w:default="1">
     <w:name w:val="Default Paragraph Font"/>
     <w:uiPriority w:val="1"/>
     <w:semiHidden/>
     <w:unhideWhenUsed/>
+    <w:qFormat/>
+    <w:rPr/>
   </w:style>
-  <w:style w:type="table" w:default="1" w:styleId="TableNormal">
-    <w:name w:val="Normal Table"/>
+  <w:style w:type="character" w:styleId="NoSpacingChar" w:customStyle="1">
+    <w:name w:val="No Spacing Char"/>
+    <w:basedOn w:val="DefaultParagraphFont"/>
+    <w:link w:val="NoSpacing"/>
+    <w:uiPriority w:val="1"/>
+    <w:qFormat/>
+    <w:rsid w:val="00406d58"/>
+    <w:rPr>
+      <w:rFonts w:eastAsia="" w:eastAsiaTheme="minorEastAsia"/>
+    </w:rPr>
+  </w:style>
+  <w:style w:type="character" w:styleId="BalloonTextChar" w:customStyle="1">
+    <w:name w:val="Balloon Text Char"/>
+    <w:basedOn w:val="DefaultParagraphFont"/>
+    <w:link w:val="BalloonText"/>
     <w:uiPriority w:val="99"/>
     <w:semiHidden/>
-    <w:unhideWhenUsed/>
-    <w:tblPr>
-      <w:tblInd w:w="0" w:type="dxa"/>
-      <w:tblCellMar>
-        <w:top w:w="0" w:type="dxa"/>
-        <w:left w:w="108" w:type="dxa"/>
-        <w:bottom w:w="0" w:type="dxa"/>
-        <w:right w:w="108" w:type="dxa"/>
-      </w:tblCellMar>
-    </w:tblPr>
+    <w:qFormat/>
+    <w:rsid w:val="00406d58"/>
+    <w:rPr>
+      <w:rFonts w:ascii="Tahoma" w:hAnsi="Tahoma" w:cs="Tahoma"/>
+      <w:sz w:val="16"/>
+      <w:szCs w:val="16"/>
+    </w:rPr>
   </w:style>
-  <w:style w:type="numbering" w:default="1" w:styleId="NoList">
-    <w:name w:val="No List"/>
-    <w:uiPriority w:val="99"/>
-    <w:semiHidden/>
-    <w:unhideWhenUsed/>
+  <w:style w:type="paragraph" w:styleId="Heading">
+    <w:name w:val="Heading"/>
+    <w:basedOn w:val="Normal"/>
+    <w:next w:val="BodyText"/>
+    <w:qFormat/>
+    <w:pPr>
+      <w:keepNext w:val="true"/>
+      <w:spacing w:before="240" w:after="120"/>
+    </w:pPr>
+    <w:rPr>
+      <w:rFonts w:ascii="Liberation Sans" w:hAnsi="Liberation Sans" w:eastAsia="Noto Sans CJK SC" w:cs="Noto Sans Devanagari"/>
+      <w:sz w:val="28"/>
+      <w:szCs w:val="28"/>
+    </w:rPr>
+  </w:style>
+  <w:style w:type="paragraph" w:styleId="BodyText">
+    <w:name w:val="Body Text"/>
+    <w:basedOn w:val="Normal"/>
+    <w:pPr>
+      <w:spacing w:lineRule="auto" w:line="276" w:before="0" w:after="140"/>
+    </w:pPr>
+    <w:rPr/>
+  </w:style>
+  <w:style w:type="paragraph" w:styleId="List">
+    <w:name w:val="List"/>
+    <w:basedOn w:val="BodyText"/>
+    <w:pPr/>
+    <w:rPr>
+      <w:rFonts w:cs="Noto Sans Devanagari"/>
+    </w:rPr>
+  </w:style>
+  <w:style w:type="paragraph" w:styleId="Caption">
+    <w:name w:val="caption"/>
+    <w:basedOn w:val="Normal"/>
+    <w:qFormat/>
+    <w:pPr>
+      <w:suppressLineNumbers/>
+      <w:spacing w:before="120" w:after="120"/>
+    </w:pPr>
+    <w:rPr>
+      <w:rFonts w:cs="Noto Sans Devanagari"/>
+      <w:i/>
+      <w:iCs/>
+      <w:sz w:val="24"/>
+      <w:szCs w:val="24"/>
+    </w:rPr>
+  </w:style>
+  <w:style w:type="paragraph" w:styleId="Index">
+    <w:name w:val="Index"/>
+    <w:basedOn w:val="Normal"/>
+    <w:qFormat/>
+    <w:pPr>
+      <w:suppressLineNumbers/>
+    </w:pPr>
+    <w:rPr>
+      <w:rFonts w:cs="Noto Sans Devanagari"/>
+    </w:rPr>
   </w:style>
   <w:style w:type="paragraph" w:styleId="NoSpacing">
     <w:name w:val="No Spacing"/>
     <w:link w:val="NoSpacingChar"/>
     <w:uiPriority w:val="1"/>
     <w:qFormat/>
-    <w:rsid w:val="00406D58"/>
+    <w:rsid w:val="00406d58"/>
     <w:pPr>
-      <w:spacing w:after="0" w:line="240" w:lineRule="auto"/>
+      <w:widowControl/>
+      <w:bidi w:val="0"/>
+      <w:spacing w:lineRule="auto" w:line="240" w:before="0" w:after="0"/>
+      <w:jc w:val="left"/>
     </w:pPr>
     <w:rPr>
-      <w:rFonts w:eastAsiaTheme="minorEastAsia"/>
-    </w:rPr>
-  </w:style>
-  <w:style w:type="character" w:customStyle="1" w:styleId="NoSpacingChar">
-    <w:name w:val="No Spacing Char"/>
-    <w:basedOn w:val="DefaultParagraphFont"/>
-    <w:link w:val="NoSpacing"/>
-    <w:uiPriority w:val="1"/>
-    <w:rsid w:val="00406D58"/>
-    <w:rPr>
-      <w:rFonts w:eastAsiaTheme="minorEastAsia"/>
+      <w:rFonts w:eastAsia="" w:eastAsiaTheme="minorEastAsia" w:ascii="Calibri" w:hAnsi="Calibri" w:cs=""/>
+      <w:color w:val="auto"/>
+      <w:kern w:val="0"/>
+      <w:sz w:val="22"/>
+      <w:szCs w:val="22"/>
+      <w:lang w:val="en-US" w:eastAsia="en-US" w:bidi="ar-SA"/>
     </w:rPr>
   </w:style>
   <w:style w:type="paragraph" w:styleId="BalloonText">
@@ -972,9 +1223,10 @@
     <w:uiPriority w:val="99"/>
     <w:semiHidden/>
     <w:unhideWhenUsed/>
-    <w:rsid w:val="00406D58"/>
+    <w:qFormat/>
+    <w:rsid w:val="00406d58"/>
     <w:pPr>
-      <w:spacing w:after="0" w:line="240" w:lineRule="auto"/>
+      <w:spacing w:lineRule="auto" w:line="240" w:before="0" w:after="0"/>
     </w:pPr>
     <w:rPr>
       <w:rFonts w:ascii="Tahoma" w:hAnsi="Tahoma" w:cs="Tahoma"/>
@@ -982,178 +1234,129 @@
       <w:szCs w:val="16"/>
     </w:rPr>
   </w:style>
-  <w:style w:type="character" w:customStyle="1" w:styleId="BalloonTextChar">
-    <w:name w:val="Balloon Text Char"/>
-    <w:basedOn w:val="DefaultParagraphFont"/>
-    <w:link w:val="BalloonText"/>
+  <w:style w:type="paragraph" w:styleId="FrameContents">
+    <w:name w:val="Frame Contents"/>
+    <w:basedOn w:val="Normal"/>
+    <w:qFormat/>
+    <w:pPr/>
+    <w:rPr/>
+  </w:style>
+  <w:style w:type="numbering" w:styleId="NoList" w:default="1">
+    <w:name w:val="No List"/>
     <w:uiPriority w:val="99"/>
     <w:semiHidden/>
-    <w:rsid w:val="00406D58"/>
-    <w:rPr>
-      <w:rFonts w:ascii="Tahoma" w:hAnsi="Tahoma" w:cs="Tahoma"/>
-      <w:sz w:val="16"/>
-      <w:szCs w:val="16"/>
-    </w:rPr>
+    <w:unhideWhenUsed/>
+    <w:qFormat/>
+  </w:style>
+  <w:style w:type="table" w:default="1" w:styleId="TableNormal">
+    <w:name w:val="Normal Table"/>
+    <w:uiPriority w:val="99"/>
+    <w:semiHidden/>
+    <w:unhideWhenUsed/>
+    <w:tblPr>
+      <w:tblCellMar>
+        <w:top w:w="0" w:type="dxa"/>
+        <w:left w:w="108" w:type="dxa"/>
+        <w:bottom w:w="0" w:type="dxa"/>
+        <w:right w:w="108" w:type="dxa"/>
+      </w:tblCellMar>
+    </w:tblPr>
   </w:style>
 </w:styles>
 </file>
 
 <file path=word/theme/theme1.xml><?xml version="1.0" encoding="utf-8"?>
-<a:theme xmlns:a="http://schemas.openxmlformats.org/drawingml/2006/main" name="Office Theme">
+<a:theme xmlns:a="http://schemas.openxmlformats.org/drawingml/2006/main" xmlns:r="http://schemas.openxmlformats.org/officeDocument/2006/relationships" name="Office Theme">
   <a:themeElements>
     <a:clrScheme name="Office">
       <a:dk1>
-        <a:sysClr val="windowText" lastClr="000000"/>
+        <a:srgbClr val="000000"/>
       </a:dk1>
       <a:lt1>
-        <a:sysClr val="window" lastClr="FFFFFF"/>
+        <a:srgbClr val="ffffff"/>
       </a:lt1>
       <a:dk2>
-        <a:srgbClr val="44546A"/>
+        <a:srgbClr val="44546a"/>
       </a:dk2>
       <a:lt2>
-        <a:srgbClr val="E7E6E6"/>
+        <a:srgbClr val="e7e6e6"/>
       </a:lt2>
       <a:accent1>
-        <a:srgbClr val="5B9BD5"/>
+        <a:srgbClr val="5b9bd5"/>
       </a:accent1>
       <a:accent2>
-        <a:srgbClr val="ED7D31"/>
+        <a:srgbClr val="ed7d31"/>
       </a:accent2>
       <a:accent3>
-        <a:srgbClr val="A5A5A5"/>
+        <a:srgbClr val="a5a5a5"/>
       </a:accent3>
       <a:accent4>
-        <a:srgbClr val="FFC000"/>
+        <a:srgbClr val="ffc000"/>
       </a:accent4>
       <a:accent5>
-        <a:srgbClr val="4472C4"/>
+        <a:srgbClr val="4472c4"/>
       </a:accent5>
       <a:accent6>
-        <a:srgbClr val="70AD47"/>
+        <a:srgbClr val="70ad47"/>
       </a:accent6>
       <a:hlink>
-        <a:srgbClr val="0563C1"/>
+        <a:srgbClr val="0563c1"/>
       </a:hlink>
       <a:folHlink>
-        <a:srgbClr val="954F72"/>
+        <a:srgbClr val="954f72"/>
       </a:folHlink>
     </a:clrScheme>
     <a:fontScheme name="Office">
       <a:majorFont>
-        <a:latin typeface="Calibri Light"/>
+        <a:latin typeface="Calibri Light" pitchFamily="0" charset="1"/>
         <a:ea typeface=""/>
         <a:cs typeface=""/>
-        <a:font script="Jpan" typeface="ＭＳ ゴシック"/>
-        <a:font script="Hang" typeface="맑은 고딕"/>
-        <a:font script="Hans" typeface="宋体"/>
-        <a:font script="Hant" typeface="新細明體"/>
-        <a:font script="Arab" typeface="Times New Roman"/>
-        <a:font script="Hebr" typeface="Times New Roman"/>
-        <a:font script="Thai" typeface="Angsana New"/>
-        <a:font script="Ethi" typeface="Nyala"/>
-        <a:font script="Beng" typeface="Vrinda"/>
-        <a:font script="Gujr" typeface="Shruti"/>
-        <a:font script="Khmr" typeface="MoolBoran"/>
-        <a:font script="Knda" typeface="Tunga"/>
-        <a:font script="Guru" typeface="Raavi"/>
-        <a:font script="Cans" typeface="Euphemia"/>
-        <a:font script="Cher" typeface="Plantagenet Cherokee"/>
-        <a:font script="Yiii" typeface="Microsoft Yi Baiti"/>
-        <a:font script="Tibt" typeface="Microsoft Himalaya"/>
-        <a:font script="Thaa" typeface="MV Boli"/>
-        <a:font script="Deva" typeface="Mangal"/>
-        <a:font script="Telu" typeface="Gautami"/>
-        <a:font script="Taml" typeface="Latha"/>
-        <a:font script="Syrc" typeface="Estrangelo Edessa"/>
-        <a:font script="Orya" typeface="Kalinga"/>
-        <a:font script="Mlym" typeface="Kartika"/>
-        <a:font script="Laoo" typeface="DokChampa"/>
-        <a:font script="Sinh" typeface="Iskoola Pota"/>
-        <a:font script="Mong" typeface="Mongolian Baiti"/>
-        <a:font script="Viet" typeface="Times New Roman"/>
-        <a:font script="Uigh" typeface="Microsoft Uighur"/>
-        <a:font script="Geor" typeface="Sylfaen"/>
       </a:majorFont>
       <a:minorFont>
-        <a:latin typeface="Calibri"/>
+        <a:latin typeface="Calibri" pitchFamily="0" charset="1"/>
         <a:ea typeface=""/>
         <a:cs typeface=""/>
-        <a:font script="Jpan" typeface="ＭＳ 明朝"/>
-        <a:font script="Hang" typeface="맑은 고딕"/>
-        <a:font script="Hans" typeface="宋体"/>
-        <a:font script="Hant" typeface="新細明體"/>
-        <a:font script="Arab" typeface="Arial"/>
-        <a:font script="Hebr" typeface="Arial"/>
-        <a:font script="Thai" typeface="Cordia New"/>
-        <a:font script="Ethi" typeface="Nyala"/>
-        <a:font script="Beng" typeface="Vrinda"/>
-        <a:font script="Gujr" typeface="Shruti"/>
-        <a:font script="Khmr" typeface="DaunPenh"/>
-        <a:font script="Knda" typeface="Tunga"/>
-        <a:font script="Guru" typeface="Raavi"/>
-        <a:font script="Cans" typeface="Euphemia"/>
-        <a:font script="Cher" typeface="Plantagenet Cherokee"/>
-        <a:font script="Yiii" typeface="Microsoft Yi Baiti"/>
-        <a:font script="Tibt" typeface="Microsoft Himalaya"/>
-        <a:font script="Thaa" typeface="MV Boli"/>
-        <a:font script="Deva" typeface="Mangal"/>
-        <a:font script="Telu" typeface="Gautami"/>
-        <a:font script="Taml" typeface="Latha"/>
-        <a:font script="Syrc" typeface="Estrangelo Edessa"/>
-        <a:font script="Orya" typeface="Kalinga"/>
-        <a:font script="Mlym" typeface="Kartika"/>
-        <a:font script="Laoo" typeface="DokChampa"/>
-        <a:font script="Sinh" typeface="Iskoola Pota"/>
-        <a:font script="Mong" typeface="Mongolian Baiti"/>
-        <a:font script="Viet" typeface="Arial"/>
-        <a:font script="Uigh" typeface="Microsoft Uighur"/>
-        <a:font script="Geor" typeface="Sylfaen"/>
       </a:minorFont>
     </a:fontScheme>
-    <a:fmtScheme name="Office">
+    <a:fmtScheme>
       <a:fillStyleLst>
         <a:solidFill>
           <a:schemeClr val="phClr"/>
         </a:solidFill>
-        <a:gradFill rotWithShape="1">
+        <a:gradFill>
           <a:gsLst>
             <a:gs pos="0">
               <a:schemeClr val="phClr">
                 <a:lumMod val="110000"/>
-                <a:satMod val="105000"/>
                 <a:tint val="67000"/>
               </a:schemeClr>
             </a:gs>
             <a:gs pos="50000">
               <a:schemeClr val="phClr">
                 <a:lumMod val="105000"/>
-                <a:satMod val="103000"/>
                 <a:tint val="73000"/>
               </a:schemeClr>
             </a:gs>
             <a:gs pos="100000">
               <a:schemeClr val="phClr">
                 <a:lumMod val="105000"/>
-                <a:satMod val="109000"/>
                 <a:tint val="81000"/>
               </a:schemeClr>
             </a:gs>
           </a:gsLst>
           <a:lin ang="5400000" scaled="0"/>
+          <a:tileRect l="0" t="0" r="0" b="0"/>
         </a:gradFill>
-        <a:gradFill rotWithShape="1">
+        <a:gradFill>
           <a:gsLst>
             <a:gs pos="0">
               <a:schemeClr val="phClr">
-                <a:satMod val="103000"/>
                 <a:lumMod val="102000"/>
                 <a:tint val="94000"/>
               </a:schemeClr>
             </a:gs>
             <a:gs pos="50000">
               <a:schemeClr val="phClr">
-                <a:satMod val="110000"/>
                 <a:lumMod val="100000"/>
                 <a:shade val="100000"/>
               </a:schemeClr>
@@ -1161,33 +1364,24 @@
             <a:gs pos="100000">
               <a:schemeClr val="phClr">
                 <a:lumMod val="99000"/>
-                <a:satMod val="120000"/>
                 <a:shade val="78000"/>
               </a:schemeClr>
             </a:gs>
           </a:gsLst>
           <a:lin ang="5400000" scaled="0"/>
+          <a:tileRect l="0" t="0" r="0" b="0"/>
         </a:gradFill>
       </a:fillStyleLst>
       <a:lnStyleLst>
         <a:ln w="6350" cap="flat" cmpd="sng" algn="ctr">
-          <a:solidFill>
-            <a:schemeClr val="phClr"/>
-          </a:solidFill>
           <a:prstDash val="solid"/>
           <a:miter lim="800000"/>
         </a:ln>
         <a:ln w="12700" cap="flat" cmpd="sng" algn="ctr">
-          <a:solidFill>
-            <a:schemeClr val="phClr"/>
-          </a:solidFill>
           <a:prstDash val="solid"/>
           <a:miter lim="800000"/>
         </a:ln>
         <a:ln w="19050" cap="flat" cmpd="sng" algn="ctr">
-          <a:solidFill>
-            <a:schemeClr val="phClr"/>
-          </a:solidFill>
           <a:prstDash val="solid"/>
           <a:miter lim="800000"/>
         </a:ln>
@@ -1200,13 +1394,7 @@
           <a:effectLst/>
         </a:effectStyle>
         <a:effectStyle>
-          <a:effectLst>
-            <a:outerShdw blurRad="57150" dist="19050" dir="5400000" algn="ctr" rotWithShape="0">
-              <a:srgbClr val="000000">
-                <a:alpha val="63000"/>
-              </a:srgbClr>
-            </a:outerShdw>
-          </a:effectLst>
+          <a:effectLst/>
         </a:effectStyle>
       </a:effectStyleLst>
       <a:bgFillStyleLst>
@@ -1216,15 +1404,13 @@
         <a:solidFill>
           <a:schemeClr val="phClr">
             <a:tint val="95000"/>
-            <a:satMod val="170000"/>
           </a:schemeClr>
         </a:solidFill>
-        <a:gradFill rotWithShape="1">
+        <a:gradFill>
           <a:gsLst>
             <a:gs pos="0">
               <a:schemeClr val="phClr">
                 <a:tint val="93000"/>
-                <a:satMod val="150000"/>
                 <a:shade val="98000"/>
                 <a:lumMod val="102000"/>
               </a:schemeClr>
@@ -1232,7 +1418,6 @@
             <a:gs pos="50000">
               <a:schemeClr val="phClr">
                 <a:tint val="98000"/>
-                <a:satMod val="130000"/>
                 <a:shade val="90000"/>
                 <a:lumMod val="103000"/>
               </a:schemeClr>
@@ -1240,21 +1425,14 @@
             <a:gs pos="100000">
               <a:schemeClr val="phClr">
                 <a:shade val="63000"/>
-                <a:satMod val="120000"/>
               </a:schemeClr>
             </a:gs>
           </a:gsLst>
           <a:lin ang="5400000" scaled="0"/>
+          <a:tileRect l="0" t="0" r="0" b="0"/>
         </a:gradFill>
       </a:bgFillStyleLst>
     </a:fmtScheme>
   </a:themeElements>
-  <a:objectDefaults/>
-  <a:extraClrSchemeLst/>
-  <a:extLst>
-    <a:ext uri="{05A4C25C-085E-4340-85A3-A5531E510DB2}">
-      <thm15:themeFamily xmlns:thm15="http://schemas.microsoft.com/office/thememl/2012/main" name="Office Theme" id="{62F939B6-93AF-4DB8-9C6B-D6C7DFDC589F}" vid="{4A3C46E8-61CC-4603-A589-7422A47A8E4A}"/>
-    </a:ext>
-  </a:extLst>
 </a:theme>
 </file>